--- a/files/ProblemSet0231.docx
+++ b/files/ProblemSet0231.docx
@@ -6,9 +6,9 @@
       <w:pPr>
         <w:pStyle w:val="Heading2"/>
       </w:pPr>
-      <w:bookmarkStart w:id="20" w:name="problem-set-232"/>
+      <w:bookmarkStart w:id="20" w:name="problem-set-231"/>
       <w:r>
-        <w:t xml:space="preserve">Problem Set 232</w:t>
+        <w:t xml:space="preserve">Problem Set 231</w:t>
       </w:r>
       <w:bookmarkEnd w:id="20"/>
     </w:p>
@@ -28,121 +28,121 @@
       </w:pPr>
       <m:oMath>
         <m:r>
-          <m:t>65</m:t>
-        </m:r>
-        <m:r>
-          <m:t>,</m:t>
-        </m:r>
-        <m:r>
-          <m:t>297</m:t>
-        </m:r>
-        <m:r>
-          <m:t>+</m:t>
-        </m:r>
-        <m:r>
-          <m:t>56</m:t>
-        </m:r>
-        <m:r>
-          <m:t>,</m:t>
-        </m:r>
-        <m:r>
-          <m:t>915</m:t>
-        </m:r>
-        <m:r>
-          <m:t>+</m:t>
-        </m:r>
-        <m:r>
-          <m:t>16</m:t>
-        </m:r>
-        <m:r>
-          <m:t>,</m:t>
-        </m:r>
-        <m:r>
-          <m:t>914</m:t>
-        </m:r>
-        <m:r>
-          <m:t>+</m:t>
-        </m:r>
-        <m:r>
-          <m:t>34</m:t>
-        </m:r>
-        <m:r>
-          <m:t>,</m:t>
-        </m:r>
-        <m:r>
-          <m:t>910</m:t>
-        </m:r>
-        <m:r>
-          <m:t>+</m:t>
-        </m:r>
-        <m:r>
-          <m:t>22</m:t>
-        </m:r>
-        <m:r>
-          <m:t>,</m:t>
-        </m:r>
-        <m:r>
-          <m:t>553</m:t>
-        </m:r>
-        <m:r>
-          <m:t>+</m:t>
-        </m:r>
-        <m:r>
-          <m:t>59</m:t>
-        </m:r>
-        <m:r>
-          <m:t>,</m:t>
-        </m:r>
-        <m:r>
-          <m:t>555</m:t>
-        </m:r>
-        <m:r>
-          <m:t>+</m:t>
-        </m:r>
-        <m:r>
-          <m:t>59</m:t>
-        </m:r>
-        <m:r>
-          <m:t>,</m:t>
-        </m:r>
-        <m:r>
-          <m:t>819</m:t>
-        </m:r>
-        <m:r>
-          <m:t>+</m:t>
-        </m:r>
-        <m:r>
-          <m:t>59</m:t>
-        </m:r>
-        <m:r>
-          <m:t>,</m:t>
-        </m:r>
-        <m:r>
-          <m:t>654</m:t>
-        </m:r>
-        <m:r>
-          <m:t>+</m:t>
-        </m:r>
-        <m:r>
-          <m:t>80</m:t>
-        </m:r>
-        <m:r>
-          <m:t>,</m:t>
-        </m:r>
-        <m:r>
-          <m:t>722</m:t>
-        </m:r>
-        <m:r>
-          <m:t>+</m:t>
-        </m:r>
-        <m:r>
-          <m:t>52</m:t>
-        </m:r>
-        <m:r>
-          <m:t>,</m:t>
-        </m:r>
-        <m:r>
-          <m:t>782</m:t>
+          <m:t>20</m:t>
+        </m:r>
+        <m:r>
+          <m:t>,</m:t>
+        </m:r>
+        <m:r>
+          <m:t>893</m:t>
+        </m:r>
+        <m:r>
+          <m:t>+</m:t>
+        </m:r>
+        <m:r>
+          <m:t>39</m:t>
+        </m:r>
+        <m:r>
+          <m:t>,</m:t>
+        </m:r>
+        <m:r>
+          <m:t>726</m:t>
+        </m:r>
+        <m:r>
+          <m:t>+</m:t>
+        </m:r>
+        <m:r>
+          <m:t>36</m:t>
+        </m:r>
+        <m:r>
+          <m:t>,</m:t>
+        </m:r>
+        <m:r>
+          <m:t>086</m:t>
+        </m:r>
+        <m:r>
+          <m:t>+</m:t>
+        </m:r>
+        <m:r>
+          <m:t>90</m:t>
+        </m:r>
+        <m:r>
+          <m:t>,</m:t>
+        </m:r>
+        <m:r>
+          <m:t>371</m:t>
+        </m:r>
+        <m:r>
+          <m:t>+</m:t>
+        </m:r>
+        <m:r>
+          <m:t>50</m:t>
+        </m:r>
+        <m:r>
+          <m:t>,</m:t>
+        </m:r>
+        <m:r>
+          <m:t>706</m:t>
+        </m:r>
+        <m:r>
+          <m:t>+</m:t>
+        </m:r>
+        <m:r>
+          <m:t>87</m:t>
+        </m:r>
+        <m:r>
+          <m:t>,</m:t>
+        </m:r>
+        <m:r>
+          <m:t>997</m:t>
+        </m:r>
+        <m:r>
+          <m:t>+</m:t>
+        </m:r>
+        <m:r>
+          <m:t>25</m:t>
+        </m:r>
+        <m:r>
+          <m:t>,</m:t>
+        </m:r>
+        <m:r>
+          <m:t>300</m:t>
+        </m:r>
+        <m:r>
+          <m:t>+</m:t>
+        </m:r>
+        <m:r>
+          <m:t>50</m:t>
+        </m:r>
+        <m:r>
+          <m:t>,</m:t>
+        </m:r>
+        <m:r>
+          <m:t>783</m:t>
+        </m:r>
+        <m:r>
+          <m:t>+</m:t>
+        </m:r>
+        <m:r>
+          <m:t>87</m:t>
+        </m:r>
+        <m:r>
+          <m:t>,</m:t>
+        </m:r>
+        <m:r>
+          <m:t>073</m:t>
+        </m:r>
+        <m:r>
+          <m:t>+</m:t>
+        </m:r>
+        <m:r>
+          <m:t>96</m:t>
+        </m:r>
+        <m:r>
+          <m:t>,</m:t>
+        </m:r>
+        <m:r>
+          <m:t>419</m:t>
         </m:r>
       </m:oMath>
     </w:p>
@@ -152,37 +152,49 @@
       </w:pPr>
       <m:oMath>
         <m:r>
-          <m:t>27</m:t>
-        </m:r>
-        <m:r>
-          <m:t>,</m:t>
-        </m:r>
-        <m:r>
-          <m:t>844</m:t>
-        </m:r>
-        <m:r>
-          <m:t>+</m:t>
-        </m:r>
-        <m:r>
-          <m:t>47</m:t>
-        </m:r>
-        <m:r>
-          <m:t>,</m:t>
-        </m:r>
-        <m:r>
-          <m:t>276</m:t>
-        </m:r>
-        <m:r>
-          <m:t>+</m:t>
-        </m:r>
-        <m:r>
-          <m:t>18</m:t>
-        </m:r>
-        <m:r>
-          <m:t>,</m:t>
-        </m:r>
-        <m:r>
-          <m:t>387</m:t>
+          <m:t>22</m:t>
+        </m:r>
+        <m:r>
+          <m:t>,</m:t>
+        </m:r>
+        <m:r>
+          <m:t>973</m:t>
+        </m:r>
+        <m:r>
+          <m:t>+</m:t>
+        </m:r>
+        <m:r>
+          <m:t>91</m:t>
+        </m:r>
+        <m:r>
+          <m:t>,</m:t>
+        </m:r>
+        <m:r>
+          <m:t>363</m:t>
+        </m:r>
+        <m:r>
+          <m:t>+</m:t>
+        </m:r>
+        <m:r>
+          <m:t>66</m:t>
+        </m:r>
+        <m:r>
+          <m:t>,</m:t>
+        </m:r>
+        <m:r>
+          <m:t>663</m:t>
+        </m:r>
+        <m:r>
+          <m:t>+</m:t>
+        </m:r>
+        <m:r>
+          <m:t>36</m:t>
+        </m:r>
+        <m:r>
+          <m:t>,</m:t>
+        </m:r>
+        <m:r>
+          <m:t>735</m:t>
         </m:r>
         <m:r>
           <m:t>+</m:t>
@@ -194,7 +206,19 @@
           <m:t>,</m:t>
         </m:r>
         <m:r>
-          <m:t>780</m:t>
+          <m:t>220</m:t>
+        </m:r>
+        <m:r>
+          <m:t>+</m:t>
+        </m:r>
+        <m:r>
+          <m:t>31</m:t>
+        </m:r>
+        <m:r>
+          <m:t>,</m:t>
+        </m:r>
+        <m:r>
+          <m:t>684</m:t>
         </m:r>
         <m:r>
           <m:t>+</m:t>
@@ -206,67 +230,43 @@
           <m:t>,</m:t>
         </m:r>
         <m:r>
-          <m:t>485</m:t>
-        </m:r>
-        <m:r>
-          <m:t>+</m:t>
-        </m:r>
-        <m:r>
-          <m:t>52</m:t>
-        </m:r>
-        <m:r>
-          <m:t>,</m:t>
-        </m:r>
-        <m:r>
-          <m:t>430</m:t>
-        </m:r>
-        <m:r>
-          <m:t>+</m:t>
-        </m:r>
-        <m:r>
-          <m:t>74</m:t>
-        </m:r>
-        <m:r>
-          <m:t>,</m:t>
-        </m:r>
-        <m:r>
-          <m:t>231</m:t>
-        </m:r>
-        <m:r>
-          <m:t>+</m:t>
-        </m:r>
-        <m:r>
-          <m:t>48</m:t>
-        </m:r>
-        <m:r>
-          <m:t>,</m:t>
-        </m:r>
-        <m:r>
-          <m:t>782</m:t>
-        </m:r>
-        <m:r>
-          <m:t>+</m:t>
-        </m:r>
-        <m:r>
-          <m:t>40</m:t>
-        </m:r>
-        <m:r>
-          <m:t>,</m:t>
-        </m:r>
-        <m:r>
-          <m:t>325</m:t>
-        </m:r>
-        <m:r>
-          <m:t>+</m:t>
-        </m:r>
-        <m:r>
-          <m:t>45</m:t>
-        </m:r>
-        <m:r>
-          <m:t>,</m:t>
-        </m:r>
-        <m:r>
-          <m:t>185</m:t>
+          <m:t>634</m:t>
+        </m:r>
+        <m:r>
+          <m:t>+</m:t>
+        </m:r>
+        <m:r>
+          <m:t>78</m:t>
+        </m:r>
+        <m:r>
+          <m:t>,</m:t>
+        </m:r>
+        <m:r>
+          <m:t>374</m:t>
+        </m:r>
+        <m:r>
+          <m:t>+</m:t>
+        </m:r>
+        <m:r>
+          <m:t>76</m:t>
+        </m:r>
+        <m:r>
+          <m:t>,</m:t>
+        </m:r>
+        <m:r>
+          <m:t>270</m:t>
+        </m:r>
+        <m:r>
+          <m:t>+</m:t>
+        </m:r>
+        <m:r>
+          <m:t>59</m:t>
+        </m:r>
+        <m:r>
+          <m:t>,</m:t>
+        </m:r>
+        <m:r>
+          <m:t>236</m:t>
         </m:r>
       </m:oMath>
     </w:p>
@@ -276,121 +276,121 @@
       </w:pPr>
       <m:oMath>
         <m:r>
-          <m:t>98</m:t>
-        </m:r>
-        <m:r>
-          <m:t>,</m:t>
-        </m:r>
-        <m:r>
-          <m:t>322</m:t>
+          <m:t>65</m:t>
+        </m:r>
+        <m:r>
+          <m:t>,</m:t>
+        </m:r>
+        <m:r>
+          <m:t>277</m:t>
+        </m:r>
+        <m:r>
+          <m:t>+</m:t>
+        </m:r>
+        <m:r>
+          <m:t>78</m:t>
+        </m:r>
+        <m:r>
+          <m:t>,</m:t>
+        </m:r>
+        <m:r>
+          <m:t>512</m:t>
+        </m:r>
+        <m:r>
+          <m:t>+</m:t>
+        </m:r>
+        <m:r>
+          <m:t>21</m:t>
+        </m:r>
+        <m:r>
+          <m:t>,</m:t>
+        </m:r>
+        <m:r>
+          <m:t>842</m:t>
         </m:r>
         <m:r>
           <m:t>−</m:t>
         </m:r>
         <m:r>
-          <m:t>13</m:t>
-        </m:r>
-        <m:r>
-          <m:t>,</m:t>
-        </m:r>
-        <m:r>
-          <m:t>413</m:t>
-        </m:r>
-        <m:r>
-          <m:t>+</m:t>
-        </m:r>
-        <m:r>
-          <m:t>65</m:t>
-        </m:r>
-        <m:r>
-          <m:t>,</m:t>
-        </m:r>
-        <m:r>
-          <m:t>339</m:t>
+          <m:t>88</m:t>
+        </m:r>
+        <m:r>
+          <m:t>,</m:t>
+        </m:r>
+        <m:r>
+          <m:t>738</m:t>
         </m:r>
         <m:r>
           <m:t>−</m:t>
         </m:r>
         <m:r>
-          <m:t>57</m:t>
-        </m:r>
-        <m:r>
-          <m:t>,</m:t>
-        </m:r>
-        <m:r>
-          <m:t>937</m:t>
-        </m:r>
-        <m:r>
-          <m:t>+</m:t>
-        </m:r>
-        <m:r>
-          <m:t>37</m:t>
-        </m:r>
-        <m:r>
-          <m:t>,</m:t>
-        </m:r>
-        <m:r>
-          <m:t>367</m:t>
-        </m:r>
-        <m:r>
-          <m:t>+</m:t>
-        </m:r>
-        <m:r>
-          <m:t>89</m:t>
-        </m:r>
-        <m:r>
-          <m:t>,</m:t>
-        </m:r>
-        <m:r>
-          <m:t>398</m:t>
+          <m:t>43</m:t>
+        </m:r>
+        <m:r>
+          <m:t>,</m:t>
+        </m:r>
+        <m:r>
+          <m:t>623</m:t>
+        </m:r>
+        <m:r>
+          <m:t>+</m:t>
+        </m:r>
+        <m:r>
+          <m:t>75</m:t>
+        </m:r>
+        <m:r>
+          <m:t>,</m:t>
+        </m:r>
+        <m:r>
+          <m:t>828</m:t>
         </m:r>
         <m:r>
           <m:t>−</m:t>
         </m:r>
         <m:r>
+          <m:t>38</m:t>
+        </m:r>
+        <m:r>
+          <m:t>,</m:t>
+        </m:r>
+        <m:r>
+          <m:t>521</m:t>
+        </m:r>
+        <m:r>
+          <m:t>−</m:t>
+        </m:r>
+        <m:r>
           <m:t>33</m:t>
         </m:r>
         <m:r>
           <m:t>,</m:t>
         </m:r>
         <m:r>
-          <m:t>542</m:t>
-        </m:r>
-        <m:r>
-          <m:t>+</m:t>
-        </m:r>
-        <m:r>
-          <m:t>46</m:t>
-        </m:r>
-        <m:r>
-          <m:t>,</m:t>
-        </m:r>
-        <m:r>
-          <m:t>832</m:t>
-        </m:r>
-        <m:r>
-          <m:t>−</m:t>
-        </m:r>
-        <m:r>
-          <m:t>13</m:t>
-        </m:r>
-        <m:r>
-          <m:t>,</m:t>
-        </m:r>
-        <m:r>
-          <m:t>226</m:t>
-        </m:r>
-        <m:r>
-          <m:t>+</m:t>
-        </m:r>
-        <m:r>
-          <m:t>22</m:t>
-        </m:r>
-        <m:r>
-          <m:t>,</m:t>
-        </m:r>
-        <m:r>
-          <m:t>501</m:t>
+          <m:t>970</m:t>
+        </m:r>
+        <m:r>
+          <m:t>+</m:t>
+        </m:r>
+        <m:r>
+          <m:t>75</m:t>
+        </m:r>
+        <m:r>
+          <m:t>,</m:t>
+        </m:r>
+        <m:r>
+          <m:t>618</m:t>
+        </m:r>
+        <m:r>
+          <m:t>+</m:t>
+        </m:r>
+        <m:r>
+          <m:t>17</m:t>
+        </m:r>
+        <m:r>
+          <m:t>,</m:t>
+        </m:r>
+        <m:r>
+          <m:t>781</m:t>
         </m:r>
       </m:oMath>
     </w:p>
@@ -400,121 +400,121 @@
       </w:pPr>
       <m:oMath>
         <m:r>
-          <m:t>61</m:t>
-        </m:r>
-        <m:r>
-          <m:t>,</m:t>
-        </m:r>
-        <m:r>
-          <m:t>203</m:t>
-        </m:r>
-        <m:r>
-          <m:t>+</m:t>
-        </m:r>
-        <m:r>
-          <m:t>11</m:t>
-        </m:r>
-        <m:r>
-          <m:t>,</m:t>
-        </m:r>
-        <m:r>
-          <m:t>674</m:t>
-        </m:r>
-        <m:r>
-          <m:t>+</m:t>
-        </m:r>
-        <m:r>
-          <m:t>19</m:t>
-        </m:r>
-        <m:r>
-          <m:t>,</m:t>
-        </m:r>
-        <m:r>
-          <m:t>532</m:t>
-        </m:r>
-        <m:r>
-          <m:t>+</m:t>
-        </m:r>
-        <m:r>
-          <m:t>89</m:t>
-        </m:r>
-        <m:r>
-          <m:t>,</m:t>
-        </m:r>
-        <m:r>
-          <m:t>400</m:t>
-        </m:r>
-        <m:r>
-          <m:t>+</m:t>
-        </m:r>
-        <m:r>
-          <m:t>86</m:t>
-        </m:r>
-        <m:r>
-          <m:t>,</m:t>
-        </m:r>
-        <m:r>
-          <m:t>097</m:t>
-        </m:r>
-        <m:r>
-          <m:t>+</m:t>
-        </m:r>
-        <m:r>
-          <m:t>72</m:t>
-        </m:r>
-        <m:r>
-          <m:t>,</m:t>
-        </m:r>
-        <m:r>
-          <m:t>836</m:t>
-        </m:r>
-        <m:r>
-          <m:t>+</m:t>
-        </m:r>
-        <m:r>
-          <m:t>79</m:t>
-        </m:r>
-        <m:r>
-          <m:t>,</m:t>
-        </m:r>
-        <m:r>
-          <m:t>209</m:t>
-        </m:r>
-        <m:r>
-          <m:t>+</m:t>
-        </m:r>
-        <m:r>
-          <m:t>46</m:t>
-        </m:r>
-        <m:r>
-          <m:t>,</m:t>
-        </m:r>
-        <m:r>
-          <m:t>745</m:t>
-        </m:r>
-        <m:r>
-          <m:t>+</m:t>
-        </m:r>
-        <m:r>
-          <m:t>32</m:t>
-        </m:r>
-        <m:r>
-          <m:t>,</m:t>
-        </m:r>
-        <m:r>
-          <m:t>006</m:t>
-        </m:r>
-        <m:r>
-          <m:t>+</m:t>
-        </m:r>
-        <m:r>
-          <m:t>40</m:t>
-        </m:r>
-        <m:r>
-          <m:t>,</m:t>
-        </m:r>
-        <m:r>
-          <m:t>592</m:t>
+          <m:t>47</m:t>
+        </m:r>
+        <m:r>
+          <m:t>,</m:t>
+        </m:r>
+        <m:r>
+          <m:t>079</m:t>
+        </m:r>
+        <m:r>
+          <m:t>+</m:t>
+        </m:r>
+        <m:r>
+          <m:t>16</m:t>
+        </m:r>
+        <m:r>
+          <m:t>,</m:t>
+        </m:r>
+        <m:r>
+          <m:t>289</m:t>
+        </m:r>
+        <m:r>
+          <m:t>+</m:t>
+        </m:r>
+        <m:r>
+          <m:t>85</m:t>
+        </m:r>
+        <m:r>
+          <m:t>,</m:t>
+        </m:r>
+        <m:r>
+          <m:t>925</m:t>
+        </m:r>
+        <m:r>
+          <m:t>+</m:t>
+        </m:r>
+        <m:r>
+          <m:t>68</m:t>
+        </m:r>
+        <m:r>
+          <m:t>,</m:t>
+        </m:r>
+        <m:r>
+          <m:t>523</m:t>
+        </m:r>
+        <m:r>
+          <m:t>+</m:t>
+        </m:r>
+        <m:r>
+          <m:t>10</m:t>
+        </m:r>
+        <m:r>
+          <m:t>,</m:t>
+        </m:r>
+        <m:r>
+          <m:t>909</m:t>
+        </m:r>
+        <m:r>
+          <m:t>+</m:t>
+        </m:r>
+        <m:r>
+          <m:t>33</m:t>
+        </m:r>
+        <m:r>
+          <m:t>,</m:t>
+        </m:r>
+        <m:r>
+          <m:t>350</m:t>
+        </m:r>
+        <m:r>
+          <m:t>+</m:t>
+        </m:r>
+        <m:r>
+          <m:t>21</m:t>
+        </m:r>
+        <m:r>
+          <m:t>,</m:t>
+        </m:r>
+        <m:r>
+          <m:t>270</m:t>
+        </m:r>
+        <m:r>
+          <m:t>+</m:t>
+        </m:r>
+        <m:r>
+          <m:t>64</m:t>
+        </m:r>
+        <m:r>
+          <m:t>,</m:t>
+        </m:r>
+        <m:r>
+          <m:t>070</m:t>
+        </m:r>
+        <m:r>
+          <m:t>+</m:t>
+        </m:r>
+        <m:r>
+          <m:t>64</m:t>
+        </m:r>
+        <m:r>
+          <m:t>,</m:t>
+        </m:r>
+        <m:r>
+          <m:t>689</m:t>
+        </m:r>
+        <m:r>
+          <m:t>+</m:t>
+        </m:r>
+        <m:r>
+          <m:t>63</m:t>
+        </m:r>
+        <m:r>
+          <m:t>,</m:t>
+        </m:r>
+        <m:r>
+          <m:t>997</m:t>
         </m:r>
       </m:oMath>
     </w:p>
@@ -524,121 +524,121 @@
       </w:pPr>
       <m:oMath>
         <m:r>
-          <m:t>86</m:t>
-        </m:r>
-        <m:r>
-          <m:t>,</m:t>
-        </m:r>
-        <m:r>
-          <m:t>109</m:t>
+          <m:t>78</m:t>
+        </m:r>
+        <m:r>
+          <m:t>,</m:t>
+        </m:r>
+        <m:r>
+          <m:t>730</m:t>
+        </m:r>
+        <m:r>
+          <m:t>+</m:t>
+        </m:r>
+        <m:r>
+          <m:t>75</m:t>
+        </m:r>
+        <m:r>
+          <m:t>,</m:t>
+        </m:r>
+        <m:r>
+          <m:t>835</m:t>
+        </m:r>
+        <m:r>
+          <m:t>+</m:t>
+        </m:r>
+        <m:r>
+          <m:t>73</m:t>
+        </m:r>
+        <m:r>
+          <m:t>,</m:t>
+        </m:r>
+        <m:r>
+          <m:t>799</m:t>
+        </m:r>
+        <m:r>
+          <m:t>+</m:t>
+        </m:r>
+        <m:r>
+          <m:t>81</m:t>
+        </m:r>
+        <m:r>
+          <m:t>,</m:t>
+        </m:r>
+        <m:r>
+          <m:t>710</m:t>
+        </m:r>
+        <m:r>
+          <m:t>+</m:t>
+        </m:r>
+        <m:r>
+          <m:t>34</m:t>
+        </m:r>
+        <m:r>
+          <m:t>,</m:t>
+        </m:r>
+        <m:r>
+          <m:t>633</m:t>
         </m:r>
         <m:r>
           <m:t>−</m:t>
         </m:r>
         <m:r>
-          <m:t>26</m:t>
-        </m:r>
-        <m:r>
-          <m:t>,</m:t>
-        </m:r>
-        <m:r>
-          <m:t>073</m:t>
-        </m:r>
-        <m:r>
-          <m:t>+</m:t>
-        </m:r>
-        <m:r>
-          <m:t>23</m:t>
-        </m:r>
-        <m:r>
-          <m:t>,</m:t>
-        </m:r>
-        <m:r>
-          <m:t>679</m:t>
+          <m:t>69</m:t>
+        </m:r>
+        <m:r>
+          <m:t>,</m:t>
+        </m:r>
+        <m:r>
+          <m:t>405</m:t>
+        </m:r>
+        <m:r>
+          <m:t>+</m:t>
+        </m:r>
+        <m:r>
+          <m:t>10</m:t>
+        </m:r>
+        <m:r>
+          <m:t>,</m:t>
+        </m:r>
+        <m:r>
+          <m:t>258</m:t>
         </m:r>
         <m:r>
           <m:t>−</m:t>
         </m:r>
         <m:r>
-          <m:t>44</m:t>
-        </m:r>
-        <m:r>
-          <m:t>,</m:t>
-        </m:r>
-        <m:r>
-          <m:t>564</m:t>
-        </m:r>
-        <m:r>
-          <m:t>+</m:t>
-        </m:r>
-        <m:r>
-          <m:t>85</m:t>
-        </m:r>
-        <m:r>
-          <m:t>,</m:t>
-        </m:r>
-        <m:r>
-          <m:t>449</m:t>
+          <m:t>56</m:t>
+        </m:r>
+        <m:r>
+          <m:t>,</m:t>
+        </m:r>
+        <m:r>
+          <m:t>486</m:t>
         </m:r>
         <m:r>
           <m:t>−</m:t>
         </m:r>
         <m:r>
-          <m:t>63</m:t>
-        </m:r>
-        <m:r>
-          <m:t>,</m:t>
-        </m:r>
-        <m:r>
-          <m:t>309</m:t>
-        </m:r>
-        <m:r>
-          <m:t>+</m:t>
-        </m:r>
-        <m:r>
-          <m:t>16</m:t>
-        </m:r>
-        <m:r>
-          <m:t>,</m:t>
-        </m:r>
-        <m:r>
-          <m:t>979</m:t>
-        </m:r>
-        <m:r>
-          <m:t>+</m:t>
-        </m:r>
-        <m:r>
-          <m:t>16</m:t>
-        </m:r>
-        <m:r>
-          <m:t>,</m:t>
-        </m:r>
-        <m:r>
-          <m:t>950</m:t>
+          <m:t>59</m:t>
+        </m:r>
+        <m:r>
+          <m:t>,</m:t>
+        </m:r>
+        <m:r>
+          <m:t>385</m:t>
         </m:r>
         <m:r>
           <m:t>−</m:t>
         </m:r>
         <m:r>
-          <m:t>13</m:t>
-        </m:r>
-        <m:r>
-          <m:t>,</m:t>
-        </m:r>
-        <m:r>
-          <m:t>391</m:t>
-        </m:r>
-        <m:r>
-          <m:t>+</m:t>
-        </m:r>
-        <m:r>
-          <m:t>74</m:t>
-        </m:r>
-        <m:r>
-          <m:t>,</m:t>
-        </m:r>
-        <m:r>
-          <m:t>361</m:t>
+          <m:t>57</m:t>
+        </m:r>
+        <m:r>
+          <m:t>,</m:t>
+        </m:r>
+        <m:r>
+          <m:t>643</m:t>
         </m:r>
       </m:oMath>
     </w:p>
@@ -648,121 +648,121 @@
       </w:pPr>
       <m:oMath>
         <m:r>
-          <m:t>44</m:t>
-        </m:r>
-        <m:r>
-          <m:t>,</m:t>
-        </m:r>
-        <m:r>
-          <m:t>451</m:t>
-        </m:r>
-        <m:r>
-          <m:t>+</m:t>
-        </m:r>
-        <m:r>
-          <m:t>34</m:t>
-        </m:r>
-        <m:r>
-          <m:t>,</m:t>
-        </m:r>
-        <m:r>
-          <m:t>574</m:t>
-        </m:r>
-        <m:r>
-          <m:t>+</m:t>
-        </m:r>
-        <m:r>
-          <m:t>64</m:t>
-        </m:r>
-        <m:r>
-          <m:t>,</m:t>
-        </m:r>
-        <m:r>
-          <m:t>162</m:t>
-        </m:r>
-        <m:r>
-          <m:t>+</m:t>
-        </m:r>
-        <m:r>
-          <m:t>45</m:t>
-        </m:r>
-        <m:r>
-          <m:t>,</m:t>
-        </m:r>
-        <m:r>
-          <m:t>952</m:t>
-        </m:r>
-        <m:r>
-          <m:t>+</m:t>
-        </m:r>
-        <m:r>
-          <m:t>99</m:t>
-        </m:r>
-        <m:r>
-          <m:t>,</m:t>
-        </m:r>
-        <m:r>
-          <m:t>258</m:t>
-        </m:r>
-        <m:r>
-          <m:t>+</m:t>
-        </m:r>
-        <m:r>
-          <m:t>47</m:t>
-        </m:r>
-        <m:r>
-          <m:t>,</m:t>
-        </m:r>
-        <m:r>
-          <m:t>677</m:t>
-        </m:r>
-        <m:r>
-          <m:t>+</m:t>
-        </m:r>
-        <m:r>
-          <m:t>52</m:t>
-        </m:r>
-        <m:r>
-          <m:t>,</m:t>
-        </m:r>
-        <m:r>
-          <m:t>027</m:t>
-        </m:r>
-        <m:r>
-          <m:t>+</m:t>
-        </m:r>
-        <m:r>
-          <m:t>28</m:t>
-        </m:r>
-        <m:r>
-          <m:t>,</m:t>
-        </m:r>
-        <m:r>
-          <m:t>061</m:t>
-        </m:r>
-        <m:r>
-          <m:t>+</m:t>
-        </m:r>
-        <m:r>
-          <m:t>51</m:t>
-        </m:r>
-        <m:r>
-          <m:t>,</m:t>
-        </m:r>
-        <m:r>
-          <m:t>453</m:t>
-        </m:r>
-        <m:r>
-          <m:t>+</m:t>
-        </m:r>
-        <m:r>
-          <m:t>74</m:t>
-        </m:r>
-        <m:r>
-          <m:t>,</m:t>
-        </m:r>
-        <m:r>
-          <m:t>286</m:t>
+          <m:t>75</m:t>
+        </m:r>
+        <m:r>
+          <m:t>,</m:t>
+        </m:r>
+        <m:r>
+          <m:t>541</m:t>
+        </m:r>
+        <m:r>
+          <m:t>+</m:t>
+        </m:r>
+        <m:r>
+          <m:t>17</m:t>
+        </m:r>
+        <m:r>
+          <m:t>,</m:t>
+        </m:r>
+        <m:r>
+          <m:t>777</m:t>
+        </m:r>
+        <m:r>
+          <m:t>+</m:t>
+        </m:r>
+        <m:r>
+          <m:t>72</m:t>
+        </m:r>
+        <m:r>
+          <m:t>,</m:t>
+        </m:r>
+        <m:r>
+          <m:t>830</m:t>
+        </m:r>
+        <m:r>
+          <m:t>+</m:t>
+        </m:r>
+        <m:r>
+          <m:t>79</m:t>
+        </m:r>
+        <m:r>
+          <m:t>,</m:t>
+        </m:r>
+        <m:r>
+          <m:t>408</m:t>
+        </m:r>
+        <m:r>
+          <m:t>+</m:t>
+        </m:r>
+        <m:r>
+          <m:t>29</m:t>
+        </m:r>
+        <m:r>
+          <m:t>,</m:t>
+        </m:r>
+        <m:r>
+          <m:t>038</m:t>
+        </m:r>
+        <m:r>
+          <m:t>+</m:t>
+        </m:r>
+        <m:r>
+          <m:t>40</m:t>
+        </m:r>
+        <m:r>
+          <m:t>,</m:t>
+        </m:r>
+        <m:r>
+          <m:t>896</m:t>
+        </m:r>
+        <m:r>
+          <m:t>+</m:t>
+        </m:r>
+        <m:r>
+          <m:t>39</m:t>
+        </m:r>
+        <m:r>
+          <m:t>,</m:t>
+        </m:r>
+        <m:r>
+          <m:t>320</m:t>
+        </m:r>
+        <m:r>
+          <m:t>+</m:t>
+        </m:r>
+        <m:r>
+          <m:t>94</m:t>
+        </m:r>
+        <m:r>
+          <m:t>,</m:t>
+        </m:r>
+        <m:r>
+          <m:t>051</m:t>
+        </m:r>
+        <m:r>
+          <m:t>+</m:t>
+        </m:r>
+        <m:r>
+          <m:t>10</m:t>
+        </m:r>
+        <m:r>
+          <m:t>,</m:t>
+        </m:r>
+        <m:r>
+          <m:t>187</m:t>
+        </m:r>
+        <m:r>
+          <m:t>+</m:t>
+        </m:r>
+        <m:r>
+          <m:t>17</m:t>
+        </m:r>
+        <m:r>
+          <m:t>,</m:t>
+        </m:r>
+        <m:r>
+          <m:t>207</m:t>
         </m:r>
       </m:oMath>
     </w:p>
@@ -772,121 +772,121 @@
       </w:pPr>
       <m:oMath>
         <m:r>
-          <m:t>82</m:t>
-        </m:r>
-        <m:r>
-          <m:t>,</m:t>
-        </m:r>
-        <m:r>
-          <m:t>958</m:t>
-        </m:r>
-        <m:r>
-          <m:t>+</m:t>
-        </m:r>
-        <m:r>
-          <m:t>82</m:t>
-        </m:r>
-        <m:r>
-          <m:t>,</m:t>
-        </m:r>
-        <m:r>
-          <m:t>019</m:t>
+          <m:t>10</m:t>
+        </m:r>
+        <m:r>
+          <m:t>,</m:t>
+        </m:r>
+        <m:r>
+          <m:t>892</m:t>
+        </m:r>
+        <m:r>
+          <m:t>+</m:t>
+        </m:r>
+        <m:r>
+          <m:t>49</m:t>
+        </m:r>
+        <m:r>
+          <m:t>,</m:t>
+        </m:r>
+        <m:r>
+          <m:t>295</m:t>
         </m:r>
         <m:r>
           <m:t>−</m:t>
         </m:r>
         <m:r>
-          <m:t>17</m:t>
-        </m:r>
-        <m:r>
-          <m:t>,</m:t>
-        </m:r>
-        <m:r>
-          <m:t>847</m:t>
+          <m:t>51</m:t>
+        </m:r>
+        <m:r>
+          <m:t>,</m:t>
+        </m:r>
+        <m:r>
+          <m:t>969</m:t>
+        </m:r>
+        <m:r>
+          <m:t>+</m:t>
+        </m:r>
+        <m:r>
+          <m:t>77</m:t>
+        </m:r>
+        <m:r>
+          <m:t>,</m:t>
+        </m:r>
+        <m:r>
+          <m:t>170</m:t>
+        </m:r>
+        <m:r>
+          <m:t>+</m:t>
+        </m:r>
+        <m:r>
+          <m:t>37</m:t>
+        </m:r>
+        <m:r>
+          <m:t>,</m:t>
+        </m:r>
+        <m:r>
+          <m:t>195</m:t>
+        </m:r>
+        <m:r>
+          <m:t>+</m:t>
+        </m:r>
+        <m:r>
+          <m:t>71</m:t>
+        </m:r>
+        <m:r>
+          <m:t>,</m:t>
+        </m:r>
+        <m:r>
+          <m:t>926</m:t>
         </m:r>
         <m:r>
           <m:t>−</m:t>
         </m:r>
         <m:r>
-          <m:t>62</m:t>
-        </m:r>
-        <m:r>
-          <m:t>,</m:t>
-        </m:r>
-        <m:r>
-          <m:t>382</m:t>
-        </m:r>
-        <m:r>
-          <m:t>+</m:t>
-        </m:r>
-        <m:r>
-          <m:t>36</m:t>
-        </m:r>
-        <m:r>
-          <m:t>,</m:t>
-        </m:r>
-        <m:r>
-          <m:t>679</m:t>
-        </m:r>
-        <m:r>
-          <m:t>+</m:t>
-        </m:r>
-        <m:r>
-          <m:t>15</m:t>
-        </m:r>
-        <m:r>
-          <m:t>,</m:t>
-        </m:r>
-        <m:r>
-          <m:t>693</m:t>
+          <m:t>97</m:t>
+        </m:r>
+        <m:r>
+          <m:t>,</m:t>
+        </m:r>
+        <m:r>
+          <m:t>024</m:t>
+        </m:r>
+        <m:r>
+          <m:t>+</m:t>
+        </m:r>
+        <m:r>
+          <m:t>53</m:t>
+        </m:r>
+        <m:r>
+          <m:t>,</m:t>
+        </m:r>
+        <m:r>
+          <m:t>920</m:t>
         </m:r>
         <m:r>
           <m:t>−</m:t>
         </m:r>
         <m:r>
-          <m:t>60</m:t>
-        </m:r>
-        <m:r>
-          <m:t>,</m:t>
-        </m:r>
-        <m:r>
-          <m:t>202</m:t>
+          <m:t>10</m:t>
+        </m:r>
+        <m:r>
+          <m:t>,</m:t>
+        </m:r>
+        <m:r>
+          <m:t>600</m:t>
         </m:r>
         <m:r>
           <m:t>−</m:t>
         </m:r>
         <m:r>
-          <m:t>47</m:t>
-        </m:r>
-        <m:r>
-          <m:t>,</m:t>
-        </m:r>
-        <m:r>
-          <m:t>619</m:t>
-        </m:r>
-        <m:r>
-          <m:t>+</m:t>
-        </m:r>
-        <m:r>
-          <m:t>87</m:t>
-        </m:r>
-        <m:r>
-          <m:t>,</m:t>
-        </m:r>
-        <m:r>
-          <m:t>886</m:t>
-        </m:r>
-        <m:r>
-          <m:t>+</m:t>
-        </m:r>
-        <m:r>
-          <m:t>89</m:t>
-        </m:r>
-        <m:r>
-          <m:t>,</m:t>
-        </m:r>
-        <m:r>
-          <m:t>142</m:t>
+          <m:t>27</m:t>
+        </m:r>
+        <m:r>
+          <m:t>,</m:t>
+        </m:r>
+        <m:r>
+          <m:t>676</m:t>
         </m:r>
       </m:oMath>
     </w:p>
@@ -896,121 +896,121 @@
       </w:pPr>
       <m:oMath>
         <m:r>
-          <m:t>57</m:t>
-        </m:r>
-        <m:r>
-          <m:t>,</m:t>
-        </m:r>
-        <m:r>
-          <m:t>838</m:t>
-        </m:r>
-        <m:r>
-          <m:t>+</m:t>
-        </m:r>
-        <m:r>
-          <m:t>38</m:t>
-        </m:r>
-        <m:r>
-          <m:t>,</m:t>
-        </m:r>
-        <m:r>
-          <m:t>729</m:t>
-        </m:r>
-        <m:r>
-          <m:t>+</m:t>
-        </m:r>
-        <m:r>
-          <m:t>92</m:t>
-        </m:r>
-        <m:r>
-          <m:t>,</m:t>
-        </m:r>
-        <m:r>
-          <m:t>302</m:t>
-        </m:r>
-        <m:r>
-          <m:t>+</m:t>
-        </m:r>
-        <m:r>
-          <m:t>16</m:t>
-        </m:r>
-        <m:r>
-          <m:t>,</m:t>
-        </m:r>
-        <m:r>
-          <m:t>383</m:t>
-        </m:r>
-        <m:r>
-          <m:t>+</m:t>
-        </m:r>
-        <m:r>
-          <m:t>18</m:t>
-        </m:r>
-        <m:r>
-          <m:t>,</m:t>
-        </m:r>
-        <m:r>
-          <m:t>674</m:t>
-        </m:r>
-        <m:r>
-          <m:t>+</m:t>
-        </m:r>
-        <m:r>
-          <m:t>23</m:t>
-        </m:r>
-        <m:r>
-          <m:t>,</m:t>
-        </m:r>
-        <m:r>
-          <m:t>691</m:t>
-        </m:r>
-        <m:r>
-          <m:t>+</m:t>
-        </m:r>
-        <m:r>
-          <m:t>44</m:t>
-        </m:r>
-        <m:r>
-          <m:t>,</m:t>
-        </m:r>
-        <m:r>
-          <m:t>734</m:t>
-        </m:r>
-        <m:r>
-          <m:t>+</m:t>
-        </m:r>
-        <m:r>
-          <m:t>42</m:t>
-        </m:r>
-        <m:r>
-          <m:t>,</m:t>
-        </m:r>
-        <m:r>
-          <m:t>158</m:t>
-        </m:r>
-        <m:r>
-          <m:t>+</m:t>
-        </m:r>
-        <m:r>
-          <m:t>23</m:t>
-        </m:r>
-        <m:r>
-          <m:t>,</m:t>
-        </m:r>
-        <m:r>
-          <m:t>534</m:t>
-        </m:r>
-        <m:r>
-          <m:t>+</m:t>
-        </m:r>
-        <m:r>
-          <m:t>87</m:t>
-        </m:r>
-        <m:r>
-          <m:t>,</m:t>
-        </m:r>
-        <m:r>
-          <m:t>897</m:t>
+          <m:t>58</m:t>
+        </m:r>
+        <m:r>
+          <m:t>,</m:t>
+        </m:r>
+        <m:r>
+          <m:t>444</m:t>
+        </m:r>
+        <m:r>
+          <m:t>+</m:t>
+        </m:r>
+        <m:r>
+          <m:t>41</m:t>
+        </m:r>
+        <m:r>
+          <m:t>,</m:t>
+        </m:r>
+        <m:r>
+          <m:t>798</m:t>
+        </m:r>
+        <m:r>
+          <m:t>+</m:t>
+        </m:r>
+        <m:r>
+          <m:t>34</m:t>
+        </m:r>
+        <m:r>
+          <m:t>,</m:t>
+        </m:r>
+        <m:r>
+          <m:t>126</m:t>
+        </m:r>
+        <m:r>
+          <m:t>+</m:t>
+        </m:r>
+        <m:r>
+          <m:t>96</m:t>
+        </m:r>
+        <m:r>
+          <m:t>,</m:t>
+        </m:r>
+        <m:r>
+          <m:t>160</m:t>
+        </m:r>
+        <m:r>
+          <m:t>+</m:t>
+        </m:r>
+        <m:r>
+          <m:t>40</m:t>
+        </m:r>
+        <m:r>
+          <m:t>,</m:t>
+        </m:r>
+        <m:r>
+          <m:t>274</m:t>
+        </m:r>
+        <m:r>
+          <m:t>+</m:t>
+        </m:r>
+        <m:r>
+          <m:t>69</m:t>
+        </m:r>
+        <m:r>
+          <m:t>,</m:t>
+        </m:r>
+        <m:r>
+          <m:t>357</m:t>
+        </m:r>
+        <m:r>
+          <m:t>+</m:t>
+        </m:r>
+        <m:r>
+          <m:t>52</m:t>
+        </m:r>
+        <m:r>
+          <m:t>,</m:t>
+        </m:r>
+        <m:r>
+          <m:t>942</m:t>
+        </m:r>
+        <m:r>
+          <m:t>+</m:t>
+        </m:r>
+        <m:r>
+          <m:t>61</m:t>
+        </m:r>
+        <m:r>
+          <m:t>,</m:t>
+        </m:r>
+        <m:r>
+          <m:t>740</m:t>
+        </m:r>
+        <m:r>
+          <m:t>+</m:t>
+        </m:r>
+        <m:r>
+          <m:t>85</m:t>
+        </m:r>
+        <m:r>
+          <m:t>,</m:t>
+        </m:r>
+        <m:r>
+          <m:t>614</m:t>
+        </m:r>
+        <m:r>
+          <m:t>+</m:t>
+        </m:r>
+        <m:r>
+          <m:t>43</m:t>
+        </m:r>
+        <m:r>
+          <m:t>,</m:t>
+        </m:r>
+        <m:r>
+          <m:t>572</m:t>
         </m:r>
       </m:oMath>
     </w:p>
@@ -1020,13 +1020,13 @@
       </w:pPr>
       <m:oMath>
         <m:r>
-          <m:t>54</m:t>
-        </m:r>
-        <m:r>
-          <m:t>,</m:t>
-        </m:r>
-        <m:r>
-          <m:t>444</m:t>
+          <m:t>96</m:t>
+        </m:r>
+        <m:r>
+          <m:t>,</m:t>
+        </m:r>
+        <m:r>
+          <m:t>495</m:t>
         </m:r>
         <m:r>
           <m:t>−</m:t>
@@ -1038,103 +1038,103 @@
           <m:t>,</m:t>
         </m:r>
         <m:r>
-          <m:t>758</m:t>
-        </m:r>
-        <m:r>
-          <m:t>+</m:t>
-        </m:r>
-        <m:r>
-          <m:t>69</m:t>
-        </m:r>
-        <m:r>
-          <m:t>,</m:t>
-        </m:r>
-        <m:r>
-          <m:t>273</m:t>
+          <m:t>996</m:t>
+        </m:r>
+        <m:r>
+          <m:t>+</m:t>
+        </m:r>
+        <m:r>
+          <m:t>30</m:t>
+        </m:r>
+        <m:r>
+          <m:t>,</m:t>
+        </m:r>
+        <m:r>
+          <m:t>897</m:t>
+        </m:r>
+        <m:r>
+          <m:t>+</m:t>
+        </m:r>
+        <m:r>
+          <m:t>33</m:t>
+        </m:r>
+        <m:r>
+          <m:t>,</m:t>
+        </m:r>
+        <m:r>
+          <m:t>384</m:t>
         </m:r>
         <m:r>
           <m:t>−</m:t>
         </m:r>
         <m:r>
-          <m:t>41</m:t>
-        </m:r>
-        <m:r>
-          <m:t>,</m:t>
-        </m:r>
-        <m:r>
-          <m:t>268</m:t>
-        </m:r>
-        <m:r>
-          <m:t>+</m:t>
-        </m:r>
-        <m:r>
-          <m:t>94</m:t>
-        </m:r>
-        <m:r>
-          <m:t>,</m:t>
-        </m:r>
-        <m:r>
-          <m:t>135</m:t>
-        </m:r>
-        <m:r>
-          <m:t>+</m:t>
-        </m:r>
-        <m:r>
-          <m:t>38</m:t>
-        </m:r>
-        <m:r>
-          <m:t>,</m:t>
-        </m:r>
-        <m:r>
-          <m:t>530</m:t>
-        </m:r>
-        <m:r>
-          <m:t>+</m:t>
-        </m:r>
-        <m:r>
-          <m:t>67</m:t>
-        </m:r>
-        <m:r>
-          <m:t>,</m:t>
-        </m:r>
-        <m:r>
-          <m:t>822</m:t>
+          <m:t>12</m:t>
+        </m:r>
+        <m:r>
+          <m:t>,</m:t>
+        </m:r>
+        <m:r>
+          <m:t>565</m:t>
+        </m:r>
+        <m:r>
+          <m:t>+</m:t>
+        </m:r>
+        <m:r>
+          <m:t>10</m:t>
+        </m:r>
+        <m:r>
+          <m:t>,</m:t>
+        </m:r>
+        <m:r>
+          <m:t>971</m:t>
+        </m:r>
+        <m:r>
+          <m:t>+</m:t>
+        </m:r>
+        <m:r>
+          <m:t>68</m:t>
+        </m:r>
+        <m:r>
+          <m:t>,</m:t>
+        </m:r>
+        <m:r>
+          <m:t>659</m:t>
         </m:r>
         <m:r>
           <m:t>−</m:t>
         </m:r>
         <m:r>
-          <m:t>64</m:t>
-        </m:r>
-        <m:r>
-          <m:t>,</m:t>
-        </m:r>
-        <m:r>
-          <m:t>177</m:t>
+          <m:t>16</m:t>
+        </m:r>
+        <m:r>
+          <m:t>,</m:t>
+        </m:r>
+        <m:r>
+          <m:t>831</m:t>
+        </m:r>
+        <m:r>
+          <m:t>+</m:t>
+        </m:r>
+        <m:r>
+          <m:t>31</m:t>
+        </m:r>
+        <m:r>
+          <m:t>,</m:t>
+        </m:r>
+        <m:r>
+          <m:t>664</m:t>
         </m:r>
         <m:r>
           <m:t>−</m:t>
         </m:r>
         <m:r>
-          <m:t>80</m:t>
-        </m:r>
-        <m:r>
-          <m:t>,</m:t>
-        </m:r>
-        <m:r>
-          <m:t>414</m:t>
-        </m:r>
-        <m:r>
-          <m:t>+</m:t>
-        </m:r>
-        <m:r>
-          <m:t>51</m:t>
-        </m:r>
-        <m:r>
-          <m:t>,</m:t>
-        </m:r>
-        <m:r>
-          <m:t>904</m:t>
+          <m:t>66</m:t>
+        </m:r>
+        <m:r>
+          <m:t>,</m:t>
+        </m:r>
+        <m:r>
+          <m:t>582</m:t>
         </m:r>
       </m:oMath>
     </w:p>
@@ -1144,49 +1144,25 @@
       </w:pPr>
       <m:oMath>
         <m:r>
-          <m:t>23</m:t>
-        </m:r>
-        <m:r>
-          <m:t>,</m:t>
-        </m:r>
-        <m:r>
-          <m:t>290</m:t>
-        </m:r>
-        <m:r>
-          <m:t>+</m:t>
-        </m:r>
-        <m:r>
-          <m:t>37</m:t>
-        </m:r>
-        <m:r>
-          <m:t>,</m:t>
-        </m:r>
-        <m:r>
-          <m:t>824</m:t>
-        </m:r>
-        <m:r>
-          <m:t>+</m:t>
-        </m:r>
-        <m:r>
-          <m:t>42</m:t>
-        </m:r>
-        <m:r>
-          <m:t>,</m:t>
-        </m:r>
-        <m:r>
-          <m:t>743</m:t>
-        </m:r>
-        <m:r>
-          <m:t>+</m:t>
-        </m:r>
-        <m:r>
-          <m:t>81</m:t>
-        </m:r>
-        <m:r>
-          <m:t>,</m:t>
-        </m:r>
-        <m:r>
-          <m:t>280</m:t>
+          <m:t>91</m:t>
+        </m:r>
+        <m:r>
+          <m:t>,</m:t>
+        </m:r>
+        <m:r>
+          <m:t>901</m:t>
+        </m:r>
+        <m:r>
+          <m:t>+</m:t>
+        </m:r>
+        <m:r>
+          <m:t>21</m:t>
+        </m:r>
+        <m:r>
+          <m:t>,</m:t>
+        </m:r>
+        <m:r>
+          <m:t>681</m:t>
         </m:r>
         <m:r>
           <m:t>+</m:t>
@@ -1198,67 +1174,91 @@
           <m:t>,</m:t>
         </m:r>
         <m:r>
-          <m:t>576</m:t>
-        </m:r>
-        <m:r>
-          <m:t>+</m:t>
-        </m:r>
-        <m:r>
-          <m:t>78</m:t>
-        </m:r>
-        <m:r>
-          <m:t>,</m:t>
-        </m:r>
-        <m:r>
-          <m:t>473</m:t>
-        </m:r>
-        <m:r>
-          <m:t>+</m:t>
-        </m:r>
-        <m:r>
-          <m:t>19</m:t>
-        </m:r>
-        <m:r>
-          <m:t>,</m:t>
-        </m:r>
-        <m:r>
-          <m:t>174</m:t>
-        </m:r>
-        <m:r>
-          <m:t>+</m:t>
-        </m:r>
-        <m:r>
-          <m:t>24</m:t>
-        </m:r>
-        <m:r>
-          <m:t>,</m:t>
-        </m:r>
-        <m:r>
-          <m:t>244</m:t>
-        </m:r>
-        <m:r>
-          <m:t>+</m:t>
-        </m:r>
-        <m:r>
-          <m:t>17</m:t>
-        </m:r>
-        <m:r>
-          <m:t>,</m:t>
-        </m:r>
-        <m:r>
-          <m:t>736</m:t>
-        </m:r>
-        <m:r>
-          <m:t>+</m:t>
-        </m:r>
-        <m:r>
-          <m:t>78</m:t>
-        </m:r>
-        <m:r>
-          <m:t>,</m:t>
-        </m:r>
-        <m:r>
-          <m:t>759</m:t>
+          <m:t>104</m:t>
+        </m:r>
+        <m:r>
+          <m:t>+</m:t>
+        </m:r>
+        <m:r>
+          <m:t>75</m:t>
+        </m:r>
+        <m:r>
+          <m:t>,</m:t>
+        </m:r>
+        <m:r>
+          <m:t>319</m:t>
+        </m:r>
+        <m:r>
+          <m:t>+</m:t>
+        </m:r>
+        <m:r>
+          <m:t>99</m:t>
+        </m:r>
+        <m:r>
+          <m:t>,</m:t>
+        </m:r>
+        <m:r>
+          <m:t>116</m:t>
+        </m:r>
+        <m:r>
+          <m:t>+</m:t>
+        </m:r>
+        <m:r>
+          <m:t>66</m:t>
+        </m:r>
+        <m:r>
+          <m:t>,</m:t>
+        </m:r>
+        <m:r>
+          <m:t>176</m:t>
+        </m:r>
+        <m:r>
+          <m:t>+</m:t>
+        </m:r>
+        <m:r>
+          <m:t>38</m:t>
+        </m:r>
+        <m:r>
+          <m:t>,</m:t>
+        </m:r>
+        <m:r>
+          <m:t>948</m:t>
+        </m:r>
+        <m:r>
+          <m:t>+</m:t>
+        </m:r>
+        <m:r>
+          <m:t>59</m:t>
+        </m:r>
+        <m:r>
+          <m:t>,</m:t>
+        </m:r>
+        <m:r>
+          <m:t>278</m:t>
+        </m:r>
+        <m:r>
+          <m:t>+</m:t>
+        </m:r>
+        <m:r>
+          <m:t>21</m:t>
+        </m:r>
+        <m:r>
+          <m:t>,</m:t>
+        </m:r>
+        <m:r>
+          <m:t>415</m:t>
+        </m:r>
+        <m:r>
+          <m:t>+</m:t>
+        </m:r>
+        <m:r>
+          <m:t>88</m:t>
+        </m:r>
+        <m:r>
+          <m:t>,</m:t>
+        </m:r>
+        <m:r>
+          <m:t>956</m:t>
         </m:r>
       </m:oMath>
     </w:p>
@@ -1327,44 +1327,44 @@
             </w:pPr>
             <m:oMath>
               <m:r>
-                <m:t>8</m:t>
-              </m:r>
-              <m:r>
-                <m:t>,</m:t>
-              </m:r>
-              <m:r>
-                <m:t>595</m:t>
+                <m:t>4</m:t>
+              </m:r>
+              <m:r>
+                <m:t>,</m:t>
+              </m:r>
+              <m:r>
+                <m:t>095</m:t>
               </m:r>
               <m:r>
                 <m:t>⋅</m:t>
               </m:r>
               <m:r>
-                <m:t>566</m:t>
-              </m:r>
-            </m:oMath>
-          </w:p>
-        </w:tc>
-        <w:tc>
-          <w:p>
-            <w:pPr>
-              <w:pStyle w:val="Compact"/>
-              <w:jc w:val="left"/>
-            </w:pPr>
-            <m:oMath>
-              <m:r>
-                <m:t>745</m:t>
-              </m:r>
-              <m:r>
-                <m:t>,</m:t>
-              </m:r>
-              <m:r>
-                <m:t>595</m:t>
+                <m:t>360</m:t>
+              </m:r>
+            </m:oMath>
+          </w:p>
+        </w:tc>
+        <w:tc>
+          <w:p>
+            <w:pPr>
+              <w:pStyle w:val="Compact"/>
+              <w:jc w:val="left"/>
+            </w:pPr>
+            <m:oMath>
+              <m:r>
+                <m:t>677</m:t>
+              </m:r>
+              <m:r>
+                <m:t>,</m:t>
+              </m:r>
+              <m:r>
+                <m:t>171</m:t>
               </m:r>
               <m:r>
                 <m:t>÷</m:t>
               </m:r>
               <m:r>
-                <m:t>53</m:t>
+                <m:t>932</m:t>
               </m:r>
             </m:oMath>
           </w:p>
@@ -1379,50 +1379,44 @@
             </w:pPr>
             <m:oMath>
               <m:r>
-                <m:t>9</m:t>
-              </m:r>
-              <m:r>
-                <m:t>,</m:t>
-              </m:r>
-              <m:r>
-                <m:t>591</m:t>
+                <m:t>2</m:t>
+              </m:r>
+              <m:r>
+                <m:t>,</m:t>
+              </m:r>
+              <m:r>
+                <m:t>907</m:t>
               </m:r>
               <m:r>
                 <m:t>⋅</m:t>
               </m:r>
               <m:r>
-                <m:t>134</m:t>
-              </m:r>
-            </m:oMath>
-          </w:p>
-        </w:tc>
-        <w:tc>
-          <w:p>
-            <w:pPr>
-              <w:pStyle w:val="Compact"/>
-              <w:jc w:val="left"/>
-            </w:pPr>
-            <m:oMath>
-              <m:r>
-                <m:t>315</m:t>
-              </m:r>
-              <m:r>
-                <m:t>,</m:t>
-              </m:r>
-              <m:r>
-                <m:t>279</m:t>
+                <m:t>731</m:t>
+              </m:r>
+            </m:oMath>
+          </w:p>
+        </w:tc>
+        <w:tc>
+          <w:p>
+            <w:pPr>
+              <w:pStyle w:val="Compact"/>
+              <w:jc w:val="left"/>
+            </w:pPr>
+            <m:oMath>
+              <m:r>
+                <m:t>945</m:t>
+              </m:r>
+              <m:r>
+                <m:t>,</m:t>
+              </m:r>
+              <m:r>
+                <m:t>783</m:t>
               </m:r>
               <m:r>
                 <m:t>÷</m:t>
               </m:r>
               <m:r>
-                <m:t>2</m:t>
-              </m:r>
-              <m:r>
-                <m:t>,</m:t>
-              </m:r>
-              <m:r>
-                <m:t>660</m:t>
+                <m:t>984</m:t>
               </m:r>
             </m:oMath>
           </w:p>
@@ -1437,44 +1431,44 @@
             </w:pPr>
             <m:oMath>
               <m:r>
-                <m:t>3</m:t>
-              </m:r>
-              <m:r>
-                <m:t>,</m:t>
-              </m:r>
-              <m:r>
-                <m:t>440</m:t>
+                <m:t>94</m:t>
+              </m:r>
+              <m:r>
+                <m:t>,</m:t>
+              </m:r>
+              <m:r>
+                <m:t>839</m:t>
               </m:r>
               <m:r>
                 <m:t>⋅</m:t>
               </m:r>
               <m:r>
-                <m:t>223</m:t>
-              </m:r>
-            </m:oMath>
-          </w:p>
-        </w:tc>
-        <w:tc>
-          <w:p>
-            <w:pPr>
-              <w:pStyle w:val="Compact"/>
-              <w:jc w:val="left"/>
-            </w:pPr>
-            <m:oMath>
-              <m:r>
-                <m:t>994</m:t>
-              </m:r>
-              <m:r>
-                <m:t>,</m:t>
-              </m:r>
-              <m:r>
-                <m:t>572</m:t>
+                <m:t>40</m:t>
+              </m:r>
+            </m:oMath>
+          </w:p>
+        </w:tc>
+        <w:tc>
+          <w:p>
+            <w:pPr>
+              <w:pStyle w:val="Compact"/>
+              <w:jc w:val="left"/>
+            </w:pPr>
+            <m:oMath>
+              <m:r>
+                <m:t>831</m:t>
+              </m:r>
+              <m:r>
+                <m:t>,</m:t>
+              </m:r>
+              <m:r>
+                <m:t>307</m:t>
               </m:r>
               <m:r>
                 <m:t>÷</m:t>
               </m:r>
               <m:r>
-                <m:t>610</m:t>
+                <m:t>904</m:t>
               </m:r>
             </m:oMath>
           </w:p>
@@ -1489,44 +1483,44 @@
             </w:pPr>
             <m:oMath>
               <m:r>
-                <m:t>3</m:t>
-              </m:r>
-              <m:r>
-                <m:t>,</m:t>
-              </m:r>
-              <m:r>
-                <m:t>061</m:t>
+                <m:t>1</m:t>
+              </m:r>
+              <m:r>
+                <m:t>,</m:t>
+              </m:r>
+              <m:r>
+                <m:t>200</m:t>
               </m:r>
               <m:r>
                 <m:t>⋅</m:t>
               </m:r>
               <m:r>
-                <m:t>944</m:t>
-              </m:r>
-            </m:oMath>
-          </w:p>
-        </w:tc>
-        <w:tc>
-          <w:p>
-            <w:pPr>
-              <w:pStyle w:val="Compact"/>
-              <w:jc w:val="left"/>
-            </w:pPr>
-            <m:oMath>
-              <m:r>
-                <m:t>401</m:t>
-              </m:r>
-              <m:r>
-                <m:t>,</m:t>
-              </m:r>
-              <m:r>
-                <m:t>501</m:t>
+                <m:t>981</m:t>
+              </m:r>
+            </m:oMath>
+          </w:p>
+        </w:tc>
+        <w:tc>
+          <w:p>
+            <w:pPr>
+              <w:pStyle w:val="Compact"/>
+              <w:jc w:val="left"/>
+            </w:pPr>
+            <m:oMath>
+              <m:r>
+                <m:t>662</m:t>
+              </m:r>
+              <m:r>
+                <m:t>,</m:t>
+              </m:r>
+              <m:r>
+                <m:t>740</m:t>
               </m:r>
               <m:r>
                 <m:t>÷</m:t>
               </m:r>
               <m:r>
-                <m:t>947</m:t>
+                <m:t>810</m:t>
               </m:r>
             </m:oMath>
           </w:p>
@@ -1541,44 +1535,44 @@
             </w:pPr>
             <m:oMath>
               <m:r>
-                <m:t>1</m:t>
-              </m:r>
-              <m:r>
-                <m:t>,</m:t>
-              </m:r>
-              <m:r>
-                <m:t>103</m:t>
+                <m:t>5</m:t>
+              </m:r>
+              <m:r>
+                <m:t>,</m:t>
+              </m:r>
+              <m:r>
+                <m:t>731</m:t>
               </m:r>
               <m:r>
                 <m:t>⋅</m:t>
               </m:r>
               <m:r>
-                <m:t>104</m:t>
-              </m:r>
-            </m:oMath>
-          </w:p>
-        </w:tc>
-        <w:tc>
-          <w:p>
-            <w:pPr>
-              <w:pStyle w:val="Compact"/>
-              <w:jc w:val="left"/>
-            </w:pPr>
-            <m:oMath>
-              <m:r>
-                <m:t>390</m:t>
-              </m:r>
-              <m:r>
-                <m:t>,</m:t>
-              </m:r>
-              <m:r>
-                <m:t>635</m:t>
+                <m:t>396</m:t>
+              </m:r>
+            </m:oMath>
+          </w:p>
+        </w:tc>
+        <w:tc>
+          <w:p>
+            <w:pPr>
+              <w:pStyle w:val="Compact"/>
+              <w:jc w:val="left"/>
+            </w:pPr>
+            <m:oMath>
+              <m:r>
+                <m:t>118</m:t>
+              </m:r>
+              <m:r>
+                <m:t>,</m:t>
+              </m:r>
+              <m:r>
+                <m:t>646</m:t>
               </m:r>
               <m:r>
                 <m:t>÷</m:t>
               </m:r>
               <m:r>
-                <m:t>304</m:t>
+                <m:t>978</m:t>
               </m:r>
             </m:oMath>
           </w:p>
@@ -1593,44 +1587,44 @@
             </w:pPr>
             <m:oMath>
               <m:r>
-                <m:t>8</m:t>
-              </m:r>
-              <m:r>
-                <m:t>,</m:t>
-              </m:r>
-              <m:r>
-                <m:t>945</m:t>
+                <m:t>1</m:t>
+              </m:r>
+              <m:r>
+                <m:t>,</m:t>
+              </m:r>
+              <m:r>
+                <m:t>585</m:t>
               </m:r>
               <m:r>
                 <m:t>⋅</m:t>
               </m:r>
               <m:r>
-                <m:t>895</m:t>
-              </m:r>
-            </m:oMath>
-          </w:p>
-        </w:tc>
-        <w:tc>
-          <w:p>
-            <w:pPr>
-              <w:pStyle w:val="Compact"/>
-              <w:jc w:val="left"/>
-            </w:pPr>
-            <m:oMath>
-              <m:r>
-                <m:t>850</m:t>
-              </m:r>
-              <m:r>
-                <m:t>,</m:t>
-              </m:r>
-              <m:r>
-                <m:t>541</m:t>
+                <m:t>532</m:t>
+              </m:r>
+            </m:oMath>
+          </w:p>
+        </w:tc>
+        <w:tc>
+          <w:p>
+            <w:pPr>
+              <w:pStyle w:val="Compact"/>
+              <w:jc w:val="left"/>
+            </w:pPr>
+            <m:oMath>
+              <m:r>
+                <m:t>598</m:t>
+              </m:r>
+              <m:r>
+                <m:t>,</m:t>
+              </m:r>
+              <m:r>
+                <m:t>743</m:t>
               </m:r>
               <m:r>
                 <m:t>÷</m:t>
               </m:r>
               <m:r>
-                <m:t>845</m:t>
+                <m:t>448</m:t>
               </m:r>
             </m:oMath>
           </w:p>
@@ -1645,7 +1639,7 @@
             </w:pPr>
             <m:oMath>
               <m:r>
-                <m:t>2</m:t>
+                <m:t>6</m:t>
               </m:r>
               <m:r>
                 <m:t>,</m:t>
@@ -1657,32 +1651,32 @@
                 <m:t>⋅</m:t>
               </m:r>
               <m:r>
-                <m:t>569</m:t>
-              </m:r>
-            </m:oMath>
-          </w:p>
-        </w:tc>
-        <w:tc>
-          <w:p>
-            <w:pPr>
-              <w:pStyle w:val="Compact"/>
-              <w:jc w:val="left"/>
-            </w:pPr>
-            <m:oMath>
-              <m:r>
-                <m:t>27</m:t>
-              </m:r>
-              <m:r>
-                <m:t>,</m:t>
-              </m:r>
-              <m:r>
-                <m:t>681</m:t>
+                <m:t>131</m:t>
+              </m:r>
+            </m:oMath>
+          </w:p>
+        </w:tc>
+        <w:tc>
+          <w:p>
+            <w:pPr>
+              <w:pStyle w:val="Compact"/>
+              <w:jc w:val="left"/>
+            </w:pPr>
+            <m:oMath>
+              <m:r>
+                <m:t>13</m:t>
+              </m:r>
+              <m:r>
+                <m:t>,</m:t>
+              </m:r>
+              <m:r>
+                <m:t>363</m:t>
               </m:r>
               <m:r>
                 <m:t>÷</m:t>
               </m:r>
               <m:r>
-                <m:t>66</m:t>
+                <m:t>940</m:t>
               </m:r>
             </m:oMath>
           </w:p>
@@ -1703,38 +1697,38 @@
                 <m:t>,</m:t>
               </m:r>
               <m:r>
-                <m:t>347</m:t>
+                <m:t>048</m:t>
               </m:r>
               <m:r>
                 <m:t>⋅</m:t>
               </m:r>
               <m:r>
-                <m:t>217</m:t>
-              </m:r>
-            </m:oMath>
-          </w:p>
-        </w:tc>
-        <w:tc>
-          <w:p>
-            <w:pPr>
-              <w:pStyle w:val="Compact"/>
-              <w:jc w:val="left"/>
-            </w:pPr>
-            <m:oMath>
-              <m:r>
-                <m:t>135</m:t>
-              </m:r>
-              <m:r>
-                <m:t>,</m:t>
-              </m:r>
-              <m:r>
-                <m:t>864</m:t>
+                <m:t>391</m:t>
+              </m:r>
+            </m:oMath>
+          </w:p>
+        </w:tc>
+        <w:tc>
+          <w:p>
+            <w:pPr>
+              <w:pStyle w:val="Compact"/>
+              <w:jc w:val="left"/>
+            </w:pPr>
+            <m:oMath>
+              <m:r>
+                <m:t>46</m:t>
+              </m:r>
+              <m:r>
+                <m:t>,</m:t>
+              </m:r>
+              <m:r>
+                <m:t>285</m:t>
               </m:r>
               <m:r>
                 <m:t>÷</m:t>
               </m:r>
               <m:r>
-                <m:t>466</m:t>
+                <m:t>871</m:t>
               </m:r>
             </m:oMath>
           </w:p>
@@ -1749,44 +1743,44 @@
             </w:pPr>
             <m:oMath>
               <m:r>
-                <m:t>2</m:t>
-              </m:r>
-              <m:r>
-                <m:t>,</m:t>
-              </m:r>
-              <m:r>
-                <m:t>940</m:t>
+                <m:t>94</m:t>
+              </m:r>
+              <m:r>
+                <m:t>,</m:t>
+              </m:r>
+              <m:r>
+                <m:t>633</m:t>
               </m:r>
               <m:r>
                 <m:t>⋅</m:t>
               </m:r>
               <m:r>
-                <m:t>280</m:t>
-              </m:r>
-            </m:oMath>
-          </w:p>
-        </w:tc>
-        <w:tc>
-          <w:p>
-            <w:pPr>
-              <w:pStyle w:val="Compact"/>
-              <w:jc w:val="left"/>
-            </w:pPr>
-            <m:oMath>
-              <m:r>
-                <m:t>93</m:t>
-              </m:r>
-              <m:r>
-                <m:t>,</m:t>
-              </m:r>
-              <m:r>
-                <m:t>214</m:t>
+                <m:t>54</m:t>
+              </m:r>
+            </m:oMath>
+          </w:p>
+        </w:tc>
+        <w:tc>
+          <w:p>
+            <w:pPr>
+              <w:pStyle w:val="Compact"/>
+              <w:jc w:val="left"/>
+            </w:pPr>
+            <m:oMath>
+              <m:r>
+                <m:t>282</m:t>
+              </m:r>
+              <m:r>
+                <m:t>,</m:t>
+              </m:r>
+              <m:r>
+                <m:t>232</m:t>
               </m:r>
               <m:r>
                 <m:t>÷</m:t>
               </m:r>
               <m:r>
-                <m:t>748</m:t>
+                <m:t>66</m:t>
               </m:r>
             </m:oMath>
           </w:p>
@@ -1801,44 +1795,44 @@
             </w:pPr>
             <m:oMath>
               <m:r>
-                <m:t>5</m:t>
-              </m:r>
-              <m:r>
-                <m:t>,</m:t>
-              </m:r>
-              <m:r>
-                <m:t>725</m:t>
+                <m:t>6</m:t>
+              </m:r>
+              <m:r>
+                <m:t>,</m:t>
+              </m:r>
+              <m:r>
+                <m:t>505</m:t>
               </m:r>
               <m:r>
                 <m:t>⋅</m:t>
               </m:r>
               <m:r>
-                <m:t>427</m:t>
-              </m:r>
-            </m:oMath>
-          </w:p>
-        </w:tc>
-        <w:tc>
-          <w:p>
-            <w:pPr>
-              <w:pStyle w:val="Compact"/>
-              <w:jc w:val="left"/>
-            </w:pPr>
-            <m:oMath>
-              <m:r>
-                <m:t>33</m:t>
-              </m:r>
-              <m:r>
-                <m:t>,</m:t>
-              </m:r>
-              <m:r>
-                <m:t>260</m:t>
+                <m:t>617</m:t>
+              </m:r>
+            </m:oMath>
+          </w:p>
+        </w:tc>
+        <w:tc>
+          <w:p>
+            <w:pPr>
+              <w:pStyle w:val="Compact"/>
+              <w:jc w:val="left"/>
+            </w:pPr>
+            <m:oMath>
+              <m:r>
+                <m:t>946</m:t>
+              </m:r>
+              <m:r>
+                <m:t>,</m:t>
+              </m:r>
+              <m:r>
+                <m:t>508</m:t>
               </m:r>
               <m:r>
                 <m:t>÷</m:t>
               </m:r>
               <m:r>
-                <m:t>821</m:t>
+                <m:t>700</m:t>
               </m:r>
             </m:oMath>
           </w:p>
@@ -1853,44 +1847,50 @@
             </w:pPr>
             <m:oMath>
               <m:r>
-                <m:t>66</m:t>
-              </m:r>
-              <m:r>
-                <m:t>,</m:t>
-              </m:r>
-              <m:r>
-                <m:t>692</m:t>
+                <m:t>5</m:t>
+              </m:r>
+              <m:r>
+                <m:t>,</m:t>
+              </m:r>
+              <m:r>
+                <m:t>156</m:t>
               </m:r>
               <m:r>
                 <m:t>⋅</m:t>
               </m:r>
               <m:r>
-                <m:t>40</m:t>
-              </m:r>
-            </m:oMath>
-          </w:p>
-        </w:tc>
-        <w:tc>
-          <w:p>
-            <w:pPr>
-              <w:pStyle w:val="Compact"/>
-              <w:jc w:val="left"/>
-            </w:pPr>
-            <m:oMath>
-              <m:r>
-                <m:t>763</m:t>
-              </m:r>
-              <m:r>
-                <m:t>,</m:t>
-              </m:r>
-              <m:r>
-                <m:t>656</m:t>
+                <m:t>877</m:t>
+              </m:r>
+            </m:oMath>
+          </w:p>
+        </w:tc>
+        <w:tc>
+          <w:p>
+            <w:pPr>
+              <w:pStyle w:val="Compact"/>
+              <w:jc w:val="left"/>
+            </w:pPr>
+            <m:oMath>
+              <m:r>
+                <m:t>239</m:t>
+              </m:r>
+              <m:r>
+                <m:t>,</m:t>
+              </m:r>
+              <m:r>
+                <m:t>131</m:t>
               </m:r>
               <m:r>
                 <m:t>÷</m:t>
               </m:r>
               <m:r>
-                <m:t>608</m:t>
+                <m:t>3</m:t>
+              </m:r>
+              <m:r>
+                <m:t>,</m:t>
+              </m:r>
+              <m:r>
+                <m:t>646</m:t>
               </m:r>
             </m:oMath>
           </w:p>
@@ -1905,44 +1905,44 @@
             </w:pPr>
             <m:oMath>
               <m:r>
-                <m:t>5</m:t>
-              </m:r>
-              <m:r>
-                <m:t>,</m:t>
-              </m:r>
-              <m:r>
-                <m:t>265</m:t>
+                <m:t>7</m:t>
+              </m:r>
+              <m:r>
+                <m:t>,</m:t>
+              </m:r>
+              <m:r>
+                <m:t>062</m:t>
               </m:r>
               <m:r>
                 <m:t>⋅</m:t>
               </m:r>
               <m:r>
-                <m:t>816</m:t>
-              </m:r>
-            </m:oMath>
-          </w:p>
-        </w:tc>
-        <w:tc>
-          <w:p>
-            <w:pPr>
-              <w:pStyle w:val="Compact"/>
-              <w:jc w:val="left"/>
-            </w:pPr>
-            <m:oMath>
-              <m:r>
-                <m:t>343</m:t>
-              </m:r>
-              <m:r>
-                <m:t>,</m:t>
-              </m:r>
-              <m:r>
-                <m:t>359</m:t>
+                <m:t>936</m:t>
+              </m:r>
+            </m:oMath>
+          </w:p>
+        </w:tc>
+        <w:tc>
+          <w:p>
+            <w:pPr>
+              <w:pStyle w:val="Compact"/>
+              <w:jc w:val="left"/>
+            </w:pPr>
+            <m:oMath>
+              <m:r>
+                <m:t>14</m:t>
+              </m:r>
+              <m:r>
+                <m:t>,</m:t>
+              </m:r>
+              <m:r>
+                <m:t>372</m:t>
               </m:r>
               <m:r>
                 <m:t>÷</m:t>
               </m:r>
               <m:r>
-                <m:t>929</m:t>
+                <m:t>756</m:t>
               </m:r>
             </m:oMath>
           </w:p>
@@ -1957,44 +1957,50 @@
             </w:pPr>
             <m:oMath>
               <m:r>
-                <m:t>5</m:t>
-              </m:r>
-              <m:r>
-                <m:t>,</m:t>
-              </m:r>
-              <m:r>
-                <m:t>254</m:t>
+                <m:t>1</m:t>
+              </m:r>
+              <m:r>
+                <m:t>,</m:t>
+              </m:r>
+              <m:r>
+                <m:t>555</m:t>
               </m:r>
               <m:r>
                 <m:t>⋅</m:t>
               </m:r>
               <m:r>
-                <m:t>245</m:t>
-              </m:r>
-            </m:oMath>
-          </w:p>
-        </w:tc>
-        <w:tc>
-          <w:p>
-            <w:pPr>
-              <w:pStyle w:val="Compact"/>
-              <w:jc w:val="left"/>
-            </w:pPr>
-            <m:oMath>
-              <m:r>
-                <m:t>106</m:t>
-              </m:r>
-              <m:r>
-                <m:t>,</m:t>
-              </m:r>
-              <m:r>
-                <m:t>427</m:t>
+                <m:t>151</m:t>
+              </m:r>
+            </m:oMath>
+          </w:p>
+        </w:tc>
+        <w:tc>
+          <w:p>
+            <w:pPr>
+              <w:pStyle w:val="Compact"/>
+              <w:jc w:val="left"/>
+            </w:pPr>
+            <m:oMath>
+              <m:r>
+                <m:t>495</m:t>
+              </m:r>
+              <m:r>
+                <m:t>,</m:t>
+              </m:r>
+              <m:r>
+                <m:t>318</m:t>
               </m:r>
               <m:r>
                 <m:t>÷</m:t>
               </m:r>
               <m:r>
-                <m:t>434</m:t>
+                <m:t>3</m:t>
+              </m:r>
+              <m:r>
+                <m:t>,</m:t>
+              </m:r>
+              <m:r>
+                <m:t>232</m:t>
               </m:r>
             </m:oMath>
           </w:p>
@@ -2009,50 +2015,44 @@
             </w:pPr>
             <m:oMath>
               <m:r>
-                <m:t>68</m:t>
-              </m:r>
-              <m:r>
-                <m:t>,</m:t>
-              </m:r>
-              <m:r>
-                <m:t>120</m:t>
+                <m:t>6</m:t>
+              </m:r>
+              <m:r>
+                <m:t>,</m:t>
+              </m:r>
+              <m:r>
+                <m:t>371</m:t>
               </m:r>
               <m:r>
                 <m:t>⋅</m:t>
               </m:r>
               <m:r>
-                <m:t>64</m:t>
-              </m:r>
-            </m:oMath>
-          </w:p>
-        </w:tc>
-        <w:tc>
-          <w:p>
-            <w:pPr>
-              <w:pStyle w:val="Compact"/>
-              <w:jc w:val="left"/>
-            </w:pPr>
-            <m:oMath>
-              <m:r>
-                <m:t>708</m:t>
-              </m:r>
-              <m:r>
-                <m:t>,</m:t>
-              </m:r>
-              <m:r>
-                <m:t>017</m:t>
+                <m:t>571</m:t>
+              </m:r>
+            </m:oMath>
+          </w:p>
+        </w:tc>
+        <w:tc>
+          <w:p>
+            <w:pPr>
+              <w:pStyle w:val="Compact"/>
+              <w:jc w:val="left"/>
+            </w:pPr>
+            <m:oMath>
+              <m:r>
+                <m:t>400</m:t>
+              </m:r>
+              <m:r>
+                <m:t>,</m:t>
+              </m:r>
+              <m:r>
+                <m:t>162</m:t>
               </m:r>
               <m:r>
                 <m:t>÷</m:t>
               </m:r>
               <m:r>
-                <m:t>3</m:t>
-              </m:r>
-              <m:r>
-                <m:t>,</m:t>
-              </m:r>
-              <m:r>
-                <m:t>506</m:t>
+                <m:t>692</m:t>
               </m:r>
             </m:oMath>
           </w:p>
@@ -2067,44 +2067,44 @@
             </w:pPr>
             <m:oMath>
               <m:r>
-                <m:t>1</m:t>
-              </m:r>
-              <m:r>
-                <m:t>,</m:t>
-              </m:r>
-              <m:r>
-                <m:t>422</m:t>
+                <m:t>4</m:t>
+              </m:r>
+              <m:r>
+                <m:t>,</m:t>
+              </m:r>
+              <m:r>
+                <m:t>766</m:t>
               </m:r>
               <m:r>
                 <m:t>⋅</m:t>
               </m:r>
               <m:r>
-                <m:t>139</m:t>
-              </m:r>
-            </m:oMath>
-          </w:p>
-        </w:tc>
-        <w:tc>
-          <w:p>
-            <w:pPr>
-              <w:pStyle w:val="Compact"/>
-              <w:jc w:val="left"/>
-            </w:pPr>
-            <m:oMath>
-              <m:r>
-                <m:t>67</m:t>
-              </m:r>
-              <m:r>
-                <m:t>,</m:t>
-              </m:r>
-              <m:r>
-                <m:t>601</m:t>
+                <m:t>648</m:t>
+              </m:r>
+            </m:oMath>
+          </w:p>
+        </w:tc>
+        <w:tc>
+          <w:p>
+            <w:pPr>
+              <w:pStyle w:val="Compact"/>
+              <w:jc w:val="left"/>
+            </w:pPr>
+            <m:oMath>
+              <m:r>
+                <m:t>332</m:t>
+              </m:r>
+              <m:r>
+                <m:t>,</m:t>
+              </m:r>
+              <m:r>
+                <m:t>493</m:t>
               </m:r>
               <m:r>
                 <m:t>÷</m:t>
               </m:r>
               <m:r>
-                <m:t>640</m:t>
+                <m:t>666</m:t>
               </m:r>
             </m:oMath>
           </w:p>
@@ -2119,44 +2119,44 @@
             </w:pPr>
             <m:oMath>
               <m:r>
-                <m:t>4</m:t>
-              </m:r>
-              <m:r>
-                <m:t>,</m:t>
-              </m:r>
-              <m:r>
-                <m:t>432</m:t>
+                <m:t>7</m:t>
+              </m:r>
+              <m:r>
+                <m:t>,</m:t>
+              </m:r>
+              <m:r>
+                <m:t>046</m:t>
               </m:r>
               <m:r>
                 <m:t>⋅</m:t>
               </m:r>
               <m:r>
-                <m:t>459</m:t>
-              </m:r>
-            </m:oMath>
-          </w:p>
-        </w:tc>
-        <w:tc>
-          <w:p>
-            <w:pPr>
-              <w:pStyle w:val="Compact"/>
-              <w:jc w:val="left"/>
-            </w:pPr>
-            <m:oMath>
-              <m:r>
-                <m:t>842</m:t>
-              </m:r>
-              <m:r>
-                <m:t>,</m:t>
-              </m:r>
-              <m:r>
-                <m:t>509</m:t>
+                <m:t>375</m:t>
+              </m:r>
+            </m:oMath>
+          </w:p>
+        </w:tc>
+        <w:tc>
+          <w:p>
+            <w:pPr>
+              <w:pStyle w:val="Compact"/>
+              <w:jc w:val="left"/>
+            </w:pPr>
+            <m:oMath>
+              <m:r>
+                <m:t>643</m:t>
+              </m:r>
+              <m:r>
+                <m:t>,</m:t>
+              </m:r>
+              <m:r>
+                <m:t>134</m:t>
               </m:r>
               <m:r>
                 <m:t>÷</m:t>
               </m:r>
               <m:r>
-                <m:t>382</m:t>
+                <m:t>719</m:t>
               </m:r>
             </m:oMath>
           </w:p>
@@ -2171,44 +2171,44 @@
             </w:pPr>
             <m:oMath>
               <m:r>
-                <m:t>2</m:t>
-              </m:r>
-              <m:r>
-                <m:t>,</m:t>
-              </m:r>
-              <m:r>
-                <m:t>241</m:t>
+                <m:t>3</m:t>
+              </m:r>
+              <m:r>
+                <m:t>,</m:t>
+              </m:r>
+              <m:r>
+                <m:t>007</m:t>
               </m:r>
               <m:r>
                 <m:t>⋅</m:t>
               </m:r>
               <m:r>
-                <m:t>414</m:t>
-              </m:r>
-            </m:oMath>
-          </w:p>
-        </w:tc>
-        <w:tc>
-          <w:p>
-            <w:pPr>
-              <w:pStyle w:val="Compact"/>
-              <w:jc w:val="left"/>
-            </w:pPr>
-            <m:oMath>
-              <m:r>
-                <m:t>615</m:t>
-              </m:r>
-              <m:r>
-                <m:t>,</m:t>
-              </m:r>
-              <m:r>
-                <m:t>661</m:t>
+                <m:t>628</m:t>
+              </m:r>
+            </m:oMath>
+          </w:p>
+        </w:tc>
+        <w:tc>
+          <w:p>
+            <w:pPr>
+              <w:pStyle w:val="Compact"/>
+              <w:jc w:val="left"/>
+            </w:pPr>
+            <m:oMath>
+              <m:r>
+                <m:t>321</m:t>
+              </m:r>
+              <m:r>
+                <m:t>,</m:t>
+              </m:r>
+              <m:r>
+                <m:t>878</m:t>
               </m:r>
               <m:r>
                 <m:t>÷</m:t>
               </m:r>
               <m:r>
-                <m:t>962</m:t>
+                <m:t>951</m:t>
               </m:r>
             </m:oMath>
           </w:p>
@@ -2223,44 +2223,44 @@
             </w:pPr>
             <m:oMath>
               <m:r>
-                <m:t>7</m:t>
-              </m:r>
-              <m:r>
-                <m:t>,</m:t>
-              </m:r>
-              <m:r>
-                <m:t>080</m:t>
+                <m:t>4</m:t>
+              </m:r>
+              <m:r>
+                <m:t>,</m:t>
+              </m:r>
+              <m:r>
+                <m:t>724</m:t>
               </m:r>
               <m:r>
                 <m:t>⋅</m:t>
               </m:r>
               <m:r>
-                <m:t>838</m:t>
-              </m:r>
-            </m:oMath>
-          </w:p>
-        </w:tc>
-        <w:tc>
-          <w:p>
-            <w:pPr>
-              <w:pStyle w:val="Compact"/>
-              <w:jc w:val="left"/>
-            </w:pPr>
-            <m:oMath>
-              <m:r>
-                <m:t>713</m:t>
-              </m:r>
-              <m:r>
-                <m:t>,</m:t>
-              </m:r>
-              <m:r>
-                <m:t>192</m:t>
+                <m:t>203</m:t>
+              </m:r>
+            </m:oMath>
+          </w:p>
+        </w:tc>
+        <w:tc>
+          <w:p>
+            <w:pPr>
+              <w:pStyle w:val="Compact"/>
+              <w:jc w:val="left"/>
+            </w:pPr>
+            <m:oMath>
+              <m:r>
+                <m:t>397</m:t>
+              </m:r>
+              <m:r>
+                <m:t>,</m:t>
+              </m:r>
+              <m:r>
+                <m:t>069</m:t>
               </m:r>
               <m:r>
                 <m:t>÷</m:t>
               </m:r>
               <m:r>
-                <m:t>551</m:t>
+                <m:t>370</m:t>
               </m:r>
             </m:oMath>
           </w:p>
@@ -2275,44 +2275,44 @@
             </w:pPr>
             <m:oMath>
               <m:r>
-                <m:t>6</m:t>
-              </m:r>
-              <m:r>
-                <m:t>,</m:t>
-              </m:r>
-              <m:r>
-                <m:t>865</m:t>
+                <m:t>1</m:t>
+              </m:r>
+              <m:r>
+                <m:t>,</m:t>
+              </m:r>
+              <m:r>
+                <m:t>720</m:t>
               </m:r>
               <m:r>
                 <m:t>⋅</m:t>
               </m:r>
               <m:r>
-                <m:t>312</m:t>
-              </m:r>
-            </m:oMath>
-          </w:p>
-        </w:tc>
-        <w:tc>
-          <w:p>
-            <w:pPr>
-              <w:pStyle w:val="Compact"/>
-              <w:jc w:val="left"/>
-            </w:pPr>
-            <m:oMath>
-              <m:r>
-                <m:t>852</m:t>
-              </m:r>
-              <m:r>
-                <m:t>,</m:t>
-              </m:r>
-              <m:r>
-                <m:t>383</m:t>
+                <m:t>359</m:t>
+              </m:r>
+            </m:oMath>
+          </w:p>
+        </w:tc>
+        <w:tc>
+          <w:p>
+            <w:pPr>
+              <w:pStyle w:val="Compact"/>
+              <w:jc w:val="left"/>
+            </w:pPr>
+            <m:oMath>
+              <m:r>
+                <m:t>166</m:t>
+              </m:r>
+              <m:r>
+                <m:t>,</m:t>
+              </m:r>
+              <m:r>
+                <m:t>773</m:t>
               </m:r>
               <m:r>
                 <m:t>÷</m:t>
               </m:r>
               <m:r>
-                <m:t>632</m:t>
+                <m:t>414</m:t>
               </m:r>
             </m:oMath>
           </w:p>
@@ -2327,44 +2327,44 @@
             </w:pPr>
             <m:oMath>
               <m:r>
-                <m:t>6</m:t>
-              </m:r>
-              <m:r>
-                <m:t>,</m:t>
-              </m:r>
-              <m:r>
-                <m:t>963</m:t>
+                <m:t>5</m:t>
+              </m:r>
+              <m:r>
+                <m:t>,</m:t>
+              </m:r>
+              <m:r>
+                <m:t>770</m:t>
               </m:r>
               <m:r>
                 <m:t>⋅</m:t>
               </m:r>
               <m:r>
-                <m:t>745</m:t>
-              </m:r>
-            </m:oMath>
-          </w:p>
-        </w:tc>
-        <w:tc>
-          <w:p>
-            <w:pPr>
-              <w:pStyle w:val="Compact"/>
-              <w:jc w:val="left"/>
-            </w:pPr>
-            <m:oMath>
-              <m:r>
-                <m:t>224</m:t>
-              </m:r>
-              <m:r>
-                <m:t>,</m:t>
-              </m:r>
-              <m:r>
-                <m:t>463</m:t>
+                <m:t>287</m:t>
+              </m:r>
+            </m:oMath>
+          </w:p>
+        </w:tc>
+        <w:tc>
+          <w:p>
+            <w:pPr>
+              <w:pStyle w:val="Compact"/>
+              <w:jc w:val="left"/>
+            </w:pPr>
+            <m:oMath>
+              <m:r>
+                <m:t>36</m:t>
+              </m:r>
+              <m:r>
+                <m:t>,</m:t>
+              </m:r>
+              <m:r>
+                <m:t>378</m:t>
               </m:r>
               <m:r>
                 <m:t>÷</m:t>
               </m:r>
               <m:r>
-                <m:t>298</m:t>
+                <m:t>34</m:t>
               </m:r>
             </m:oMath>
           </w:p>
